--- a/Zadani_RP_TL_23_24.docx
+++ b/Zadani_RP_TL_23_24.docx
@@ -658,7 +658,6 @@
                 <w:rFonts w:ascii="Encode Sans" w:hAnsi="Encode Sans"/>
               </w:rPr>
             </w:pPr>
-            <w:bookmarkStart w:id="0" w:name="_GoBack" w:colFirst="1" w:colLast="1"/>
             <w:r>
               <w:rPr>
                 <w:rFonts w:ascii="Encode Sans" w:hAnsi="Encode Sans"/>
@@ -1119,7 +1118,6 @@
           </w:p>
         </w:tc>
       </w:tr>
-      <w:bookmarkEnd w:id="0"/>
       <w:tr>
         <w:trPr>
           <w:trHeight w:val="540"/>
@@ -1374,6 +1372,821 @@
           <w:rFonts w:ascii="Encode Sans" w:hAnsi="Encode Sans"/>
         </w:rPr>
       </w:pPr>
+    </w:p>
+    <w:p>
+      <w:pPr>
+        <w:pStyle w:val="Standard"/>
+        <w:rPr>
+          <w:rFonts w:ascii="Encode Sans" w:hAnsi="Encode Sans"/>
+        </w:rPr>
+      </w:pPr>
+    </w:p>
+    <w:p>
+      <w:pPr>
+        <w:pStyle w:val="Standard"/>
+        <w:rPr>
+          <w:rFonts w:ascii="Encode Sans" w:hAnsi="Encode Sans"/>
+        </w:rPr>
+      </w:pPr>
+    </w:p>
+    <w:p>
+      <w:pPr>
+        <w:pStyle w:val="Standard"/>
+        <w:rPr>
+          <w:rFonts w:ascii="Encode Sans" w:hAnsi="Encode Sans"/>
+        </w:rPr>
+      </w:pPr>
+    </w:p>
+    <w:p>
+      <w:pPr>
+        <w:pStyle w:val="Standard"/>
+        <w:rPr>
+          <w:rFonts w:ascii="Encode Sans" w:hAnsi="Encode Sans"/>
+        </w:rPr>
+      </w:pPr>
+    </w:p>
+    <w:p>
+      <w:pPr>
+        <w:pStyle w:val="Standard"/>
+        <w:rPr>
+          <w:rFonts w:ascii="Encode Sans" w:hAnsi="Encode Sans"/>
+        </w:rPr>
+      </w:pPr>
+    </w:p>
+    <w:p>
+      <w:pPr>
+        <w:pStyle w:val="Standard"/>
+        <w:rPr>
+          <w:rFonts w:ascii="Encode Sans" w:hAnsi="Encode Sans"/>
+        </w:rPr>
+      </w:pPr>
+    </w:p>
+    <w:p>
+      <w:pPr>
+        <w:pStyle w:val="Standard"/>
+        <w:rPr>
+          <w:rFonts w:ascii="Encode Sans" w:hAnsi="Encode Sans"/>
+        </w:rPr>
+      </w:pPr>
+    </w:p>
+    <w:p>
+      <w:pPr>
+        <w:widowControl/>
+        <w:numPr>
+          <w:ilvl w:val="0"/>
+          <w:numId w:val="3"/>
+        </w:numPr>
+        <w:suppressAutoHyphens w:val="0"/>
+        <w:autoSpaceDN/>
+        <w:spacing w:before="100" w:beforeAutospacing="1" w:after="100" w:afterAutospacing="1"/>
+        <w:textAlignment w:val="auto"/>
+        <w:rPr>
+          <w:rFonts w:eastAsia="Times New Roman" w:cs="Times New Roman"/>
+          <w:kern w:val="0"/>
+        </w:rPr>
+      </w:pPr>
+      <w:r>
+        <w:rPr>
+          <w:rFonts w:eastAsia="Times New Roman" w:cs="Times New Roman"/>
+          <w:b/>
+          <w:bCs/>
+          <w:kern w:val="0"/>
+        </w:rPr>
+        <w:lastRenderedPageBreak/>
+        <w:t>Koncept hry:</w:t>
+      </w:r>
+      <w:r>
+        <w:rPr>
+          <w:rFonts w:eastAsia="Times New Roman" w:cs="Times New Roman"/>
+          <w:kern w:val="0"/>
+        </w:rPr>
+        <w:t xml:space="preserve"> </w:t>
+      </w:r>
+      <w:r>
+        <w:rPr>
+          <w:rFonts w:eastAsia="Times New Roman" w:cs="Times New Roman"/>
+          <w:kern w:val="0"/>
+        </w:rPr>
+        <w:t>N</w:t>
+      </w:r>
+      <w:r>
+        <w:rPr>
+          <w:rFonts w:eastAsia="Times New Roman" w:cs="Times New Roman"/>
+          <w:kern w:val="0"/>
+        </w:rPr>
+        <w:t>a</w:t>
+      </w:r>
+      <w:r>
+        <w:rPr>
+          <w:rFonts w:eastAsia="Times New Roman" w:cs="Times New Roman"/>
+          <w:kern w:val="0"/>
+        </w:rPr>
+        <w:t>vrh</w:t>
+      </w:r>
+      <w:r>
+        <w:rPr>
+          <w:rFonts w:eastAsia="Times New Roman" w:cs="Times New Roman"/>
+          <w:kern w:val="0"/>
+        </w:rPr>
+        <w:t>něte</w:t>
+      </w:r>
+      <w:r>
+        <w:rPr>
+          <w:rFonts w:eastAsia="Times New Roman" w:cs="Times New Roman"/>
+          <w:kern w:val="0"/>
+        </w:rPr>
+        <w:t xml:space="preserve"> koncept hry.</w:t>
+      </w:r>
+    </w:p>
+    <w:p>
+      <w:pPr>
+        <w:widowControl/>
+        <w:numPr>
+          <w:ilvl w:val="0"/>
+          <w:numId w:val="3"/>
+        </w:numPr>
+        <w:suppressAutoHyphens w:val="0"/>
+        <w:autoSpaceDN/>
+        <w:spacing w:before="100" w:beforeAutospacing="1" w:after="100" w:afterAutospacing="1"/>
+        <w:textAlignment w:val="auto"/>
+        <w:rPr>
+          <w:rFonts w:eastAsia="Times New Roman" w:cs="Times New Roman"/>
+          <w:kern w:val="0"/>
+        </w:rPr>
+      </w:pPr>
+      <w:r>
+        <w:rPr>
+          <w:rFonts w:eastAsia="Times New Roman" w:cs="Times New Roman"/>
+          <w:b/>
+          <w:bCs/>
+          <w:kern w:val="0"/>
+        </w:rPr>
+        <w:t>Fyzika hry:</w:t>
+      </w:r>
+      <w:r>
+        <w:rPr>
+          <w:rFonts w:eastAsia="Times New Roman" w:cs="Times New Roman"/>
+          <w:b/>
+          <w:bCs/>
+          <w:kern w:val="0"/>
+        </w:rPr>
+        <w:t xml:space="preserve"> </w:t>
+      </w:r>
+      <w:r>
+        <w:rPr>
+          <w:rFonts w:eastAsia="Times New Roman" w:cs="Times New Roman"/>
+          <w:kern w:val="0"/>
+        </w:rPr>
+        <w:t>N</w:t>
+      </w:r>
+      <w:r>
+        <w:rPr>
+          <w:rFonts w:eastAsia="Times New Roman" w:cs="Times New Roman"/>
+          <w:kern w:val="0"/>
+        </w:rPr>
+        <w:t>a</w:t>
+      </w:r>
+      <w:r>
+        <w:rPr>
+          <w:rFonts w:eastAsia="Times New Roman" w:cs="Times New Roman"/>
+          <w:kern w:val="0"/>
+        </w:rPr>
+        <w:t>vrh</w:t>
+      </w:r>
+      <w:r>
+        <w:rPr>
+          <w:rFonts w:eastAsia="Times New Roman" w:cs="Times New Roman"/>
+          <w:kern w:val="0"/>
+        </w:rPr>
+        <w:t>něte</w:t>
+      </w:r>
+      <w:r>
+        <w:rPr>
+          <w:rFonts w:eastAsia="Times New Roman" w:cs="Times New Roman"/>
+          <w:kern w:val="0"/>
+        </w:rPr>
+        <w:t xml:space="preserve"> fyzikální pravid</w:t>
+      </w:r>
+      <w:r>
+        <w:rPr>
+          <w:rFonts w:eastAsia="Times New Roman" w:cs="Times New Roman"/>
+          <w:kern w:val="0"/>
+        </w:rPr>
+        <w:t>la</w:t>
+      </w:r>
+      <w:r>
+        <w:rPr>
+          <w:rFonts w:eastAsia="Times New Roman" w:cs="Times New Roman"/>
+          <w:kern w:val="0"/>
+        </w:rPr>
+        <w:t xml:space="preserve"> a </w:t>
+      </w:r>
+      <w:proofErr w:type="spellStart"/>
+      <w:r>
+        <w:rPr>
+          <w:rFonts w:eastAsia="Times New Roman" w:cs="Times New Roman"/>
+          <w:kern w:val="0"/>
+        </w:rPr>
+        <w:t>mechanis</w:t>
+      </w:r>
+      <w:r>
+        <w:rPr>
+          <w:rFonts w:eastAsia="Times New Roman" w:cs="Times New Roman"/>
+          <w:kern w:val="0"/>
+        </w:rPr>
+        <w:t>m</w:t>
+      </w:r>
+      <w:proofErr w:type="spellEnd"/>
+      <w:r>
+        <w:rPr>
+          <w:rFonts w:eastAsia="Times New Roman" w:cs="Times New Roman"/>
+          <w:kern w:val="0"/>
+        </w:rPr>
+        <w:t xml:space="preserve"> ve hře, které přispívají k realističnosti a zážitku hráče.</w:t>
+      </w:r>
+    </w:p>
+    <w:p>
+      <w:pPr>
+        <w:widowControl/>
+        <w:numPr>
+          <w:ilvl w:val="0"/>
+          <w:numId w:val="3"/>
+        </w:numPr>
+        <w:suppressAutoHyphens w:val="0"/>
+        <w:autoSpaceDN/>
+        <w:spacing w:before="100" w:beforeAutospacing="1" w:after="100" w:afterAutospacing="1"/>
+        <w:textAlignment w:val="auto"/>
+        <w:rPr>
+          <w:rFonts w:eastAsia="Times New Roman" w:cs="Times New Roman"/>
+          <w:kern w:val="0"/>
+        </w:rPr>
+      </w:pPr>
+      <w:r>
+        <w:rPr>
+          <w:rFonts w:eastAsia="Times New Roman" w:cs="Times New Roman"/>
+          <w:b/>
+          <w:bCs/>
+          <w:kern w:val="0"/>
+        </w:rPr>
+        <w:t xml:space="preserve">Umělá inteligence </w:t>
+      </w:r>
+      <w:proofErr w:type="spellStart"/>
+      <w:r>
+        <w:rPr>
+          <w:rFonts w:eastAsia="Times New Roman" w:cs="Times New Roman"/>
+          <w:b/>
+          <w:bCs/>
+          <w:kern w:val="0"/>
+        </w:rPr>
+        <w:t>botů</w:t>
+      </w:r>
+      <w:proofErr w:type="spellEnd"/>
+      <w:r>
+        <w:rPr>
+          <w:rFonts w:eastAsia="Times New Roman" w:cs="Times New Roman"/>
+          <w:b/>
+          <w:bCs/>
+          <w:kern w:val="0"/>
+        </w:rPr>
+        <w:t>:</w:t>
+      </w:r>
+      <w:r>
+        <w:rPr>
+          <w:rFonts w:eastAsia="Times New Roman" w:cs="Times New Roman"/>
+          <w:b/>
+          <w:bCs/>
+          <w:kern w:val="0"/>
+        </w:rPr>
+        <w:t xml:space="preserve"> </w:t>
+      </w:r>
+      <w:r>
+        <w:rPr>
+          <w:rFonts w:eastAsia="Times New Roman" w:cs="Times New Roman"/>
+          <w:kern w:val="0"/>
+        </w:rPr>
+        <w:t>N</w:t>
+      </w:r>
+      <w:r>
+        <w:rPr>
+          <w:rFonts w:eastAsia="Times New Roman" w:cs="Times New Roman"/>
+          <w:kern w:val="0"/>
+        </w:rPr>
+        <w:t>a</w:t>
+      </w:r>
+      <w:r>
+        <w:rPr>
+          <w:rFonts w:eastAsia="Times New Roman" w:cs="Times New Roman"/>
+          <w:kern w:val="0"/>
+        </w:rPr>
+        <w:t>vrh</w:t>
+      </w:r>
+      <w:r>
+        <w:rPr>
+          <w:rFonts w:eastAsia="Times New Roman" w:cs="Times New Roman"/>
+          <w:kern w:val="0"/>
+        </w:rPr>
+        <w:t>něte</w:t>
+      </w:r>
+      <w:r>
+        <w:rPr>
+          <w:rFonts w:eastAsia="Times New Roman" w:cs="Times New Roman"/>
+          <w:kern w:val="0"/>
+        </w:rPr>
+        <w:t xml:space="preserve"> </w:t>
+      </w:r>
+      <w:r>
+        <w:rPr>
+          <w:rFonts w:eastAsia="Times New Roman" w:cs="Times New Roman"/>
+          <w:kern w:val="0"/>
+        </w:rPr>
+        <w:t>algoritmus pro boty, kteří budou hrát proti mně.</w:t>
+      </w:r>
+    </w:p>
+    <w:p>
+      <w:pPr>
+        <w:widowControl/>
+        <w:numPr>
+          <w:ilvl w:val="0"/>
+          <w:numId w:val="3"/>
+        </w:numPr>
+        <w:suppressAutoHyphens w:val="0"/>
+        <w:autoSpaceDN/>
+        <w:spacing w:before="100" w:beforeAutospacing="1" w:after="100" w:afterAutospacing="1"/>
+        <w:textAlignment w:val="auto"/>
+        <w:rPr>
+          <w:rFonts w:eastAsia="Times New Roman" w:cs="Times New Roman"/>
+          <w:kern w:val="0"/>
+        </w:rPr>
+      </w:pPr>
+      <w:r>
+        <w:rPr>
+          <w:rFonts w:eastAsia="Times New Roman" w:cs="Times New Roman"/>
+          <w:b/>
+          <w:bCs/>
+          <w:kern w:val="0"/>
+        </w:rPr>
+        <w:t>Implementace:</w:t>
+      </w:r>
+      <w:r>
+        <w:rPr>
+          <w:rFonts w:eastAsia="Times New Roman" w:cs="Times New Roman"/>
+          <w:b/>
+          <w:bCs/>
+          <w:kern w:val="0"/>
+        </w:rPr>
+        <w:t xml:space="preserve"> </w:t>
+      </w:r>
+      <w:proofErr w:type="spellStart"/>
+      <w:r>
+        <w:rPr>
+          <w:rFonts w:eastAsia="Times New Roman" w:cs="Times New Roman"/>
+          <w:kern w:val="0"/>
+        </w:rPr>
+        <w:t>Nakódujte</w:t>
+      </w:r>
+      <w:proofErr w:type="spellEnd"/>
+      <w:r>
+        <w:rPr>
+          <w:rFonts w:eastAsia="Times New Roman" w:cs="Times New Roman"/>
+          <w:kern w:val="0"/>
+        </w:rPr>
+        <w:t xml:space="preserve"> hru v Unity.</w:t>
+      </w:r>
+    </w:p>
+    <w:p>
+      <w:pPr>
+        <w:pStyle w:val="Standard"/>
+        <w:numPr>
+          <w:ilvl w:val="0"/>
+          <w:numId w:val="3"/>
+        </w:numPr>
+        <w:rPr>
+          <w:rFonts w:ascii="Encode Sans" w:hAnsi="Encode Sans"/>
+        </w:rPr>
+      </w:pPr>
+      <w:r>
+        <w:rPr>
+          <w:rFonts w:eastAsia="Times New Roman" w:cs="Times New Roman"/>
+          <w:b/>
+          <w:bCs/>
+          <w:kern w:val="0"/>
+        </w:rPr>
+        <w:t>Testování:</w:t>
+      </w:r>
+      <w:r>
+        <w:rPr>
+          <w:rFonts w:eastAsia="Times New Roman" w:cs="Times New Roman"/>
+          <w:b/>
+          <w:bCs/>
+          <w:kern w:val="0"/>
+        </w:rPr>
+        <w:t xml:space="preserve"> </w:t>
+      </w:r>
+      <w:r>
+        <w:rPr>
+          <w:rFonts w:eastAsia="Times New Roman" w:cs="Times New Roman"/>
+          <w:bCs/>
+          <w:kern w:val="0"/>
+        </w:rPr>
+        <w:t>Otestujte hru, kvůli chybám v kódu.</w:t>
+      </w:r>
+    </w:p>
+    <w:p>
+      <w:pPr>
+        <w:pStyle w:val="Standard"/>
+        <w:rPr>
+          <w:rFonts w:ascii="Encode Sans" w:hAnsi="Encode Sans"/>
+        </w:rPr>
+      </w:pPr>
+    </w:p>
+    <w:p>
+      <w:pPr>
+        <w:pStyle w:val="Standard"/>
+        <w:rPr>
+          <w:rFonts w:ascii="Encode Sans" w:hAnsi="Encode Sans"/>
+        </w:rPr>
+      </w:pPr>
+    </w:p>
+    <w:p>
+      <w:pPr>
+        <w:pStyle w:val="Standard"/>
+        <w:rPr>
+          <w:rFonts w:ascii="Encode Sans" w:hAnsi="Encode Sans"/>
+        </w:rPr>
+      </w:pPr>
+    </w:p>
+    <w:p>
+      <w:pPr>
+        <w:pStyle w:val="Standard"/>
+        <w:rPr>
+          <w:rFonts w:ascii="Encode Sans" w:hAnsi="Encode Sans"/>
+        </w:rPr>
+      </w:pPr>
+    </w:p>
+    <w:p>
+      <w:pPr>
+        <w:pStyle w:val="Standard"/>
+        <w:rPr>
+          <w:rFonts w:ascii="Encode Sans" w:hAnsi="Encode Sans"/>
+        </w:rPr>
+      </w:pPr>
+    </w:p>
+    <w:p>
+      <w:pPr>
+        <w:pStyle w:val="Standard"/>
+        <w:rPr>
+          <w:rFonts w:ascii="Encode Sans" w:hAnsi="Encode Sans"/>
+        </w:rPr>
+      </w:pPr>
+    </w:p>
+    <w:p>
+      <w:pPr>
+        <w:pStyle w:val="Standard"/>
+        <w:rPr>
+          <w:rFonts w:ascii="Encode Sans" w:hAnsi="Encode Sans"/>
+        </w:rPr>
+      </w:pPr>
+    </w:p>
+    <w:p>
+      <w:pPr>
+        <w:pStyle w:val="Standard"/>
+        <w:rPr>
+          <w:rFonts w:ascii="Encode Sans" w:hAnsi="Encode Sans"/>
+        </w:rPr>
+      </w:pPr>
+    </w:p>
+    <w:p>
+      <w:pPr>
+        <w:pStyle w:val="Standard"/>
+        <w:rPr>
+          <w:rFonts w:ascii="Encode Sans" w:hAnsi="Encode Sans"/>
+        </w:rPr>
+      </w:pPr>
+    </w:p>
+    <w:p>
+      <w:pPr>
+        <w:pStyle w:val="Standard"/>
+        <w:rPr>
+          <w:rFonts w:ascii="Encode Sans" w:hAnsi="Encode Sans"/>
+        </w:rPr>
+      </w:pPr>
+    </w:p>
+    <w:p>
+      <w:pPr>
+        <w:pStyle w:val="Standard"/>
+        <w:rPr>
+          <w:rFonts w:ascii="Encode Sans" w:hAnsi="Encode Sans"/>
+        </w:rPr>
+      </w:pPr>
+    </w:p>
+    <w:p>
+      <w:pPr>
+        <w:pStyle w:val="Standard"/>
+        <w:rPr>
+          <w:rFonts w:ascii="Encode Sans" w:hAnsi="Encode Sans"/>
+        </w:rPr>
+      </w:pPr>
+    </w:p>
+    <w:p>
+      <w:pPr>
+        <w:pStyle w:val="Standard"/>
+        <w:rPr>
+          <w:rFonts w:ascii="Encode Sans" w:hAnsi="Encode Sans"/>
+        </w:rPr>
+      </w:pPr>
+    </w:p>
+    <w:p>
+      <w:pPr>
+        <w:pStyle w:val="Standard"/>
+        <w:rPr>
+          <w:rFonts w:ascii="Encode Sans" w:hAnsi="Encode Sans"/>
+        </w:rPr>
+      </w:pPr>
+    </w:p>
+    <w:p>
+      <w:pPr>
+        <w:pStyle w:val="Standard"/>
+        <w:rPr>
+          <w:rFonts w:ascii="Encode Sans" w:hAnsi="Encode Sans"/>
+        </w:rPr>
+      </w:pPr>
+    </w:p>
+    <w:p>
+      <w:pPr>
+        <w:pStyle w:val="Standard"/>
+        <w:rPr>
+          <w:rFonts w:ascii="Encode Sans" w:hAnsi="Encode Sans"/>
+        </w:rPr>
+      </w:pPr>
+    </w:p>
+    <w:p>
+      <w:pPr>
+        <w:pStyle w:val="Standard"/>
+        <w:rPr>
+          <w:rFonts w:ascii="Encode Sans" w:hAnsi="Encode Sans"/>
+        </w:rPr>
+      </w:pPr>
+    </w:p>
+    <w:p>
+      <w:pPr>
+        <w:pStyle w:val="Standard"/>
+        <w:rPr>
+          <w:rFonts w:ascii="Encode Sans" w:hAnsi="Encode Sans"/>
+        </w:rPr>
+      </w:pPr>
+    </w:p>
+    <w:p>
+      <w:pPr>
+        <w:pStyle w:val="Standard"/>
+        <w:rPr>
+          <w:rFonts w:ascii="Encode Sans" w:hAnsi="Encode Sans"/>
+        </w:rPr>
+      </w:pPr>
+    </w:p>
+    <w:p>
+      <w:pPr>
+        <w:pStyle w:val="Standard"/>
+        <w:rPr>
+          <w:rFonts w:ascii="Encode Sans" w:hAnsi="Encode Sans"/>
+        </w:rPr>
+      </w:pPr>
+    </w:p>
+    <w:p>
+      <w:pPr>
+        <w:pStyle w:val="Standard"/>
+        <w:rPr>
+          <w:rFonts w:ascii="Encode Sans" w:hAnsi="Encode Sans"/>
+        </w:rPr>
+      </w:pPr>
+    </w:p>
+    <w:p>
+      <w:pPr>
+        <w:pStyle w:val="Standard"/>
+        <w:rPr>
+          <w:rFonts w:ascii="Encode Sans" w:hAnsi="Encode Sans"/>
+        </w:rPr>
+      </w:pPr>
+    </w:p>
+    <w:p>
+      <w:pPr>
+        <w:pStyle w:val="Standard"/>
+        <w:rPr>
+          <w:rFonts w:ascii="Encode Sans" w:hAnsi="Encode Sans"/>
+        </w:rPr>
+      </w:pPr>
+    </w:p>
+    <w:p>
+      <w:pPr>
+        <w:pStyle w:val="Standard"/>
+        <w:rPr>
+          <w:rFonts w:ascii="Encode Sans" w:hAnsi="Encode Sans"/>
+        </w:rPr>
+      </w:pPr>
+    </w:p>
+    <w:p>
+      <w:pPr>
+        <w:pStyle w:val="Standard"/>
+        <w:rPr>
+          <w:rFonts w:ascii="Encode Sans" w:hAnsi="Encode Sans"/>
+        </w:rPr>
+      </w:pPr>
+    </w:p>
+    <w:p>
+      <w:pPr>
+        <w:pStyle w:val="Standard"/>
+        <w:rPr>
+          <w:rFonts w:ascii="Encode Sans" w:hAnsi="Encode Sans"/>
+        </w:rPr>
+      </w:pPr>
+    </w:p>
+    <w:p>
+      <w:pPr>
+        <w:pStyle w:val="Standard"/>
+        <w:rPr>
+          <w:rFonts w:ascii="Encode Sans" w:hAnsi="Encode Sans"/>
+        </w:rPr>
+      </w:pPr>
+    </w:p>
+    <w:p>
+      <w:pPr>
+        <w:pStyle w:val="Standard"/>
+        <w:rPr>
+          <w:rFonts w:ascii="Encode Sans" w:hAnsi="Encode Sans"/>
+        </w:rPr>
+      </w:pPr>
+    </w:p>
+    <w:p>
+      <w:pPr>
+        <w:pStyle w:val="Standard"/>
+        <w:rPr>
+          <w:rFonts w:ascii="Encode Sans" w:hAnsi="Encode Sans"/>
+        </w:rPr>
+      </w:pPr>
+    </w:p>
+    <w:p>
+      <w:pPr>
+        <w:pStyle w:val="Standard"/>
+        <w:rPr>
+          <w:rFonts w:ascii="Encode Sans" w:hAnsi="Encode Sans"/>
+        </w:rPr>
+      </w:pPr>
+    </w:p>
+    <w:p>
+      <w:pPr>
+        <w:pStyle w:val="Standard"/>
+        <w:rPr>
+          <w:rFonts w:ascii="Encode Sans" w:hAnsi="Encode Sans"/>
+        </w:rPr>
+      </w:pPr>
+    </w:p>
+    <w:p>
+      <w:pPr>
+        <w:pStyle w:val="Standard"/>
+        <w:rPr>
+          <w:rFonts w:ascii="Encode Sans" w:hAnsi="Encode Sans"/>
+        </w:rPr>
+      </w:pPr>
+    </w:p>
+    <w:p>
+      <w:pPr>
+        <w:pStyle w:val="Standard"/>
+        <w:rPr>
+          <w:rFonts w:ascii="Encode Sans" w:hAnsi="Encode Sans"/>
+        </w:rPr>
+      </w:pPr>
+    </w:p>
+    <w:p>
+      <w:pPr>
+        <w:pStyle w:val="Standard"/>
+        <w:rPr>
+          <w:rFonts w:ascii="Encode Sans" w:hAnsi="Encode Sans"/>
+        </w:rPr>
+      </w:pPr>
+    </w:p>
+    <w:p>
+      <w:pPr>
+        <w:pStyle w:val="Standard"/>
+        <w:rPr>
+          <w:rFonts w:ascii="Encode Sans" w:hAnsi="Encode Sans"/>
+        </w:rPr>
+      </w:pPr>
+    </w:p>
+    <w:p>
+      <w:pPr>
+        <w:pStyle w:val="Standard"/>
+        <w:rPr>
+          <w:rFonts w:ascii="Encode Sans" w:hAnsi="Encode Sans"/>
+        </w:rPr>
+      </w:pPr>
+    </w:p>
+    <w:p>
+      <w:pPr>
+        <w:pStyle w:val="Standard"/>
+        <w:rPr>
+          <w:rFonts w:ascii="Encode Sans" w:hAnsi="Encode Sans"/>
+        </w:rPr>
+      </w:pPr>
+    </w:p>
+    <w:p>
+      <w:pPr>
+        <w:pStyle w:val="Standard"/>
+        <w:rPr>
+          <w:rFonts w:ascii="Encode Sans" w:hAnsi="Encode Sans"/>
+        </w:rPr>
+      </w:pPr>
+    </w:p>
+    <w:p>
+      <w:pPr>
+        <w:pStyle w:val="Standard"/>
+        <w:rPr>
+          <w:rFonts w:ascii="Encode Sans" w:hAnsi="Encode Sans"/>
+        </w:rPr>
+      </w:pPr>
+    </w:p>
+    <w:p>
+      <w:pPr>
+        <w:pStyle w:val="Standard"/>
+        <w:rPr>
+          <w:rFonts w:ascii="Encode Sans" w:hAnsi="Encode Sans"/>
+        </w:rPr>
+      </w:pPr>
+    </w:p>
+    <w:p>
+      <w:pPr>
+        <w:pStyle w:val="Standard"/>
+        <w:rPr>
+          <w:rFonts w:ascii="Encode Sans" w:hAnsi="Encode Sans"/>
+        </w:rPr>
+      </w:pPr>
+    </w:p>
+    <w:p>
+      <w:pPr>
+        <w:pStyle w:val="Standard"/>
+        <w:rPr>
+          <w:rStyle w:val="Siln"/>
+        </w:rPr>
+      </w:pPr>
+      <w:r>
+        <w:rPr>
+          <w:rStyle w:val="Siln"/>
+        </w:rPr>
+        <w:t>Anotace</w:t>
+      </w:r>
+    </w:p>
+    <w:p>
+      <w:pPr>
+        <w:pStyle w:val="Standard"/>
+        <w:rPr>
+          <w:rStyle w:val="Siln"/>
+        </w:rPr>
+      </w:pPr>
+    </w:p>
+    <w:p>
+      <w:pPr>
+        <w:widowControl/>
+        <w:tabs>
+          <w:tab w:val="left" w:pos="916"/>
+          <w:tab w:val="left" w:pos="1832"/>
+          <w:tab w:val="left" w:pos="2748"/>
+          <w:tab w:val="left" w:pos="3664"/>
+          <w:tab w:val="left" w:pos="4580"/>
+          <w:tab w:val="left" w:pos="5496"/>
+          <w:tab w:val="left" w:pos="6412"/>
+          <w:tab w:val="left" w:pos="7328"/>
+          <w:tab w:val="left" w:pos="8244"/>
+          <w:tab w:val="left" w:pos="9160"/>
+          <w:tab w:val="left" w:pos="10076"/>
+          <w:tab w:val="left" w:pos="10992"/>
+          <w:tab w:val="left" w:pos="11908"/>
+          <w:tab w:val="left" w:pos="12824"/>
+          <w:tab w:val="left" w:pos="13740"/>
+          <w:tab w:val="left" w:pos="14656"/>
+        </w:tabs>
+        <w:suppressAutoHyphens w:val="0"/>
+        <w:autoSpaceDN/>
+        <w:textAlignment w:val="auto"/>
+        <w:rPr>
+          <w:rFonts w:eastAsia="Times New Roman" w:cs="Times New Roman"/>
+          <w:kern w:val="0"/>
+        </w:rPr>
+      </w:pPr>
+      <w:r>
+        <w:rPr>
+          <w:rFonts w:eastAsia="Times New Roman" w:cs="Times New Roman"/>
+          <w:kern w:val="0"/>
+        </w:rPr>
+        <w:t>Tato práce popisuje fungování počítačové hry, napsané v Unity.</w:t>
+      </w:r>
+    </w:p>
+    <w:p>
+      <w:pPr>
+        <w:pStyle w:val="Standard"/>
+        <w:rPr>
+          <w:rFonts w:ascii="Encode Sans" w:hAnsi="Encode Sans"/>
+        </w:rPr>
+      </w:pPr>
+      <w:bookmarkStart w:id="0" w:name="_GoBack"/>
+      <w:bookmarkEnd w:id="0"/>
     </w:p>
     <w:sectPr>
       <w:headerReference w:type="default" r:id="rId8"/>
@@ -1778,7 +2591,7 @@
 <file path=word/numbering.xml><?xml version="1.0" encoding="utf-8"?>
 <w:numbering xmlns:wpc="http://schemas.microsoft.com/office/word/2010/wordprocessingCanvas" xmlns:cx="http://schemas.microsoft.com/office/drawing/2014/chartex" xmlns:cx1="http://schemas.microsoft.com/office/drawing/2015/9/8/chartex" xmlns:cx2="http://schemas.microsoft.com/office/drawing/2015/10/21/chartex" xmlns:cx3="http://schemas.microsoft.com/office/drawing/2016/5/9/chartex" xmlns:cx4="http://schemas.microsoft.com/office/drawing/2016/5/10/chartex" xmlns:cx5="http://schemas.microsoft.com/office/drawing/2016/5/11/chartex" xmlns:cx6="http://schemas.microsoft.com/office/drawing/2016/5/12/chartex" xmlns:cx7="http://schemas.microsoft.com/office/drawing/2016/5/13/chartex" xmlns:cx8="http://schemas.microsoft.com/office/drawing/2016/5/14/chartex" xmlns:mc="http://schemas.openxmlformats.org/markup-compatibility/2006" xmlns:aink="http://schemas.microsoft.com/office/drawing/2016/ink" xmlns:am3d="http://schemas.microsoft.com/office/drawing/2017/model3d" xmlns:o="urn:schemas-microsoft-com:office:office" xmlns:r="http://schemas.openxmlformats.org/officeDocument/2006/relationships" xmlns:m="http://schemas.openxmlformats.org/officeDocument/2006/math" xmlns:v="urn:schemas-microsoft-com:vml" xmlns:wp14="http://schemas.microsoft.com/office/word/2010/wordprocessingDrawing" xmlns:wp="http://schemas.openxmlformats.org/drawingml/2006/wordprocessingDrawing" xmlns:w10="urn:schemas-microsoft-com:office:word" xmlns:w="http://schemas.openxmlformats.org/wordprocessingml/2006/main" xmlns:w14="http://schemas.microsoft.com/office/word/2010/wordml" xmlns:w15="http://schemas.microsoft.com/office/word/2012/wordml" xmlns:w16cid="http://schemas.microsoft.com/office/word/2016/wordml/cid" xmlns:w16se="http://schemas.microsoft.com/office/word/2015/wordml/symex" xmlns:wpg="http://schemas.microsoft.com/office/word/2010/wordprocessingGroup" xmlns:wpi="http://schemas.microsoft.com/office/word/2010/wordprocessingInk" xmlns:wne="http://schemas.microsoft.com/office/word/2006/wordml" xmlns:wps="http://schemas.microsoft.com/office/word/2010/wordprocessingShape" mc:Ignorable="w14 w15 w16se w16cid wp14">
   <w:abstractNum w:abstractNumId="0" w15:restartNumberingAfterBreak="0">
-    <w:nsid w:val="2DA1345B"/>
+    <w:nsid w:val="26EC5CE9"/>
     <w:multiLevelType w:val="hybridMultilevel"/>
     <w:tmpl w:val="848206C8"/>
     <w:lvl w:ilvl="0" w:tplc="0405000F">
@@ -1867,6 +2680,95 @@
     </w:lvl>
   </w:abstractNum>
   <w:abstractNum w:abstractNumId="1" w15:restartNumberingAfterBreak="0">
+    <w:nsid w:val="2DA1345B"/>
+    <w:multiLevelType w:val="hybridMultilevel"/>
+    <w:tmpl w:val="848206C8"/>
+    <w:lvl w:ilvl="0" w:tplc="0405000F">
+      <w:start w:val="1"/>
+      <w:numFmt w:val="decimal"/>
+      <w:lvlText w:val="%1."/>
+      <w:lvlJc w:val="left"/>
+      <w:pPr>
+        <w:ind w:left="720" w:hanging="360"/>
+      </w:pPr>
+      <w:rPr>
+        <w:rFonts w:hint="default"/>
+      </w:rPr>
+    </w:lvl>
+    <w:lvl w:ilvl="1" w:tplc="04050019">
+      <w:start w:val="1"/>
+      <w:numFmt w:val="lowerLetter"/>
+      <w:lvlText w:val="%2."/>
+      <w:lvlJc w:val="left"/>
+      <w:pPr>
+        <w:ind w:left="1440" w:hanging="360"/>
+      </w:pPr>
+    </w:lvl>
+    <w:lvl w:ilvl="2" w:tplc="0405001B" w:tentative="1">
+      <w:start w:val="1"/>
+      <w:numFmt w:val="lowerRoman"/>
+      <w:lvlText w:val="%3."/>
+      <w:lvlJc w:val="right"/>
+      <w:pPr>
+        <w:ind w:left="2160" w:hanging="180"/>
+      </w:pPr>
+    </w:lvl>
+    <w:lvl w:ilvl="3" w:tplc="0405000F" w:tentative="1">
+      <w:start w:val="1"/>
+      <w:numFmt w:val="decimal"/>
+      <w:lvlText w:val="%4."/>
+      <w:lvlJc w:val="left"/>
+      <w:pPr>
+        <w:ind w:left="2880" w:hanging="360"/>
+      </w:pPr>
+    </w:lvl>
+    <w:lvl w:ilvl="4" w:tplc="04050019" w:tentative="1">
+      <w:start w:val="1"/>
+      <w:numFmt w:val="lowerLetter"/>
+      <w:lvlText w:val="%5."/>
+      <w:lvlJc w:val="left"/>
+      <w:pPr>
+        <w:ind w:left="3600" w:hanging="360"/>
+      </w:pPr>
+    </w:lvl>
+    <w:lvl w:ilvl="5" w:tplc="0405001B" w:tentative="1">
+      <w:start w:val="1"/>
+      <w:numFmt w:val="lowerRoman"/>
+      <w:lvlText w:val="%6."/>
+      <w:lvlJc w:val="right"/>
+      <w:pPr>
+        <w:ind w:left="4320" w:hanging="180"/>
+      </w:pPr>
+    </w:lvl>
+    <w:lvl w:ilvl="6" w:tplc="0405000F" w:tentative="1">
+      <w:start w:val="1"/>
+      <w:numFmt w:val="decimal"/>
+      <w:lvlText w:val="%7."/>
+      <w:lvlJc w:val="left"/>
+      <w:pPr>
+        <w:ind w:left="5040" w:hanging="360"/>
+      </w:pPr>
+    </w:lvl>
+    <w:lvl w:ilvl="7" w:tplc="04050019" w:tentative="1">
+      <w:start w:val="1"/>
+      <w:numFmt w:val="lowerLetter"/>
+      <w:lvlText w:val="%8."/>
+      <w:lvlJc w:val="left"/>
+      <w:pPr>
+        <w:ind w:left="5760" w:hanging="360"/>
+      </w:pPr>
+    </w:lvl>
+    <w:lvl w:ilvl="8" w:tplc="0405001B" w:tentative="1">
+      <w:start w:val="1"/>
+      <w:numFmt w:val="lowerRoman"/>
+      <w:lvlText w:val="%9."/>
+      <w:lvlJc w:val="right"/>
+      <w:pPr>
+        <w:ind w:left="6480" w:hanging="180"/>
+      </w:pPr>
+    </w:lvl>
+  </w:abstractNum>
+  <w:abstractNum w:abstractNumId="2" w15:restartNumberingAfterBreak="0">
     <w:nsid w:val="68321F94"/>
     <w:multiLevelType w:val="multilevel"/>
     <w:tmpl w:val="448045BC"/>
@@ -1984,10 +2886,13 @@
     </w:lvl>
   </w:abstractNum>
   <w:num w:numId="1">
-    <w:abstractNumId w:val="0"/>
+    <w:abstractNumId w:val="1"/>
   </w:num>
   <w:num w:numId="2">
-    <w:abstractNumId w:val="1"/>
+    <w:abstractNumId w:val="2"/>
+  </w:num>
+  <w:num w:numId="3">
+    <w:abstractNumId w:val="0"/>
   </w:num>
 </w:numbering>
 </file>
@@ -2655,6 +3560,59 @@
       <w:bCs/>
     </w:rPr>
   </w:style>
+  <w:style w:type="paragraph" w:styleId="FormtovanvHTML">
+    <w:name w:val="HTML Preformatted"/>
+    <w:basedOn w:val="Normln"/>
+    <w:link w:val="FormtovanvHTMLChar"/>
+    <w:uiPriority w:val="99"/>
+    <w:semiHidden/>
+    <w:unhideWhenUsed/>
+    <w:rsid w:val="00E653B7"/>
+    <w:pPr>
+      <w:widowControl/>
+      <w:tabs>
+        <w:tab w:val="left" w:pos="916"/>
+        <w:tab w:val="left" w:pos="1832"/>
+        <w:tab w:val="left" w:pos="2748"/>
+        <w:tab w:val="left" w:pos="3664"/>
+        <w:tab w:val="left" w:pos="4580"/>
+        <w:tab w:val="left" w:pos="5496"/>
+        <w:tab w:val="left" w:pos="6412"/>
+        <w:tab w:val="left" w:pos="7328"/>
+        <w:tab w:val="left" w:pos="8244"/>
+        <w:tab w:val="left" w:pos="9160"/>
+        <w:tab w:val="left" w:pos="10076"/>
+        <w:tab w:val="left" w:pos="10992"/>
+        <w:tab w:val="left" w:pos="11908"/>
+        <w:tab w:val="left" w:pos="12824"/>
+        <w:tab w:val="left" w:pos="13740"/>
+        <w:tab w:val="left" w:pos="14656"/>
+      </w:tabs>
+      <w:suppressAutoHyphens w:val="0"/>
+      <w:autoSpaceDN/>
+      <w:textAlignment w:val="auto"/>
+    </w:pPr>
+    <w:rPr>
+      <w:rFonts w:ascii="Courier New" w:eastAsia="Times New Roman" w:hAnsi="Courier New" w:cs="Courier New"/>
+      <w:kern w:val="0"/>
+      <w:sz w:val="20"/>
+      <w:szCs w:val="20"/>
+    </w:rPr>
+  </w:style>
+  <w:style w:type="character" w:customStyle="1" w:styleId="FormtovanvHTMLChar">
+    <w:name w:val="Formátovaný v HTML Char"/>
+    <w:basedOn w:val="Standardnpsmoodstavce"/>
+    <w:link w:val="FormtovanvHTML"/>
+    <w:uiPriority w:val="99"/>
+    <w:semiHidden/>
+    <w:rsid w:val="00E653B7"/>
+    <w:rPr>
+      <w:rFonts w:ascii="Courier New" w:eastAsia="Times New Roman" w:hAnsi="Courier New" w:cs="Courier New"/>
+      <w:kern w:val="0"/>
+      <w:sz w:val="20"/>
+      <w:szCs w:val="20"/>
+    </w:rPr>
+  </w:style>
 </w:styles>
 </file>
 
@@ -2924,7 +3882,7 @@
 </file>
 
 <file path=customXml/itemProps1.xml><?xml version="1.0" encoding="utf-8"?>
-<ds:datastoreItem xmlns:ds="http://schemas.openxmlformats.org/officeDocument/2006/customXml" ds:itemID="{C6485B4A-4B1C-4B75-A275-8CF153CDE67F}">
+<ds:datastoreItem xmlns:ds="http://schemas.openxmlformats.org/officeDocument/2006/customXml" ds:itemID="{20B42389-6F34-48B2-A718-99B5869A5422}">
   <ds:schemaRefs>
     <ds:schemaRef ds:uri="http://schemas.openxmlformats.org/officeDocument/2006/bibliography"/>
   </ds:schemaRefs>
